--- a/src/assets/data/9_Financiera/Procedimientos/GF-PRO-001 Procedimiento Cartera y Financiacion de Matricula.docx
+++ b/src/assets/data/9_Financiera/Procedimientos/GF-PRO-001 Procedimiento Cartera y Financiacion de Matricula.docx
@@ -97,6 +97,9 @@
       <w:sdtContent>
         <w:p>
           <w:pPr>
+            <w:tabs>
+              <w:tab w:val="left" w:pos="6840"/>
+            </w:tabs>
             <w:rPr>
               <w:rFonts w:ascii="Arial" w:cs="Arial" w:eastAsia="Arial" w:hAnsi="Arial"/>
               <w:sz w:val="18"/>
@@ -131,13 +134,8 @@
           </w:pPr>
           <w:r>
             <w:rPr>
-              <w:rFonts w:ascii="Arial" w:cs="Arial" w:eastAsia="Arial" w:hAnsi="Arial"/>
-              <w:sz w:val="18"/>
-              <w:szCs w:val="18"/>
-              <w:vertAlign w:val="baseline"/>
-              <w:rtl w:val="0"/>
-            </w:rPr>
-            <w:tab/>
+              <w:rtl w:val="0"/>
+            </w:rPr>
           </w:r>
         </w:p>
       </w:sdtContent>
@@ -199,9 +197,6 @@
       <w:sdtContent>
         <w:p>
           <w:pPr>
-            <w:tabs>
-              <w:tab w:val="left" w:pos="6840"/>
-            </w:tabs>
             <w:rPr>
               <w:rFonts w:ascii="Arial" w:cs="Arial" w:eastAsia="Arial" w:hAnsi="Arial"/>
               <w:sz w:val="18"/>
@@ -224,9 +219,6 @@
       <w:sdtContent>
         <w:p>
           <w:pPr>
-            <w:tabs>
-              <w:tab w:val="left" w:pos="6840"/>
-            </w:tabs>
             <w:rPr>
               <w:rFonts w:ascii="Arial" w:cs="Arial" w:eastAsia="Arial" w:hAnsi="Arial"/>
               <w:sz w:val="18"/>
@@ -249,13 +241,24 @@
       <w:sdtContent>
         <w:p>
           <w:pPr>
-            <w:rPr>
-              <w:rFonts w:ascii="Arial" w:cs="Arial" w:eastAsia="Arial" w:hAnsi="Arial"/>
-              <w:sz w:val="18"/>
-              <w:szCs w:val="18"/>
+            <w:jc w:val="center"/>
+            <w:rPr>
+              <w:rFonts w:ascii="Arial" w:cs="Arial" w:eastAsia="Arial" w:hAnsi="Arial"/>
+              <w:b w:val="0"/>
+              <w:i w:val="0"/>
               <w:vertAlign w:val="baseline"/>
             </w:rPr>
           </w:pPr>
+          <w:r>
+            <w:rPr>
+              <w:rFonts w:ascii="Arial" w:cs="Arial" w:eastAsia="Arial" w:hAnsi="Arial"/>
+              <w:b w:val="1"/>
+              <w:i w:val="1"/>
+              <w:vertAlign w:val="baseline"/>
+              <w:rtl w:val="0"/>
+            </w:rPr>
+            <w:t xml:space="preserve">PROCEDIMIENTO</w:t>
+          </w:r>
           <w:r>
             <w:rPr>
               <w:rtl w:val="0"/>
@@ -271,13 +274,33 @@
       <w:sdtContent>
         <w:p>
           <w:pPr>
-            <w:rPr>
-              <w:rFonts w:ascii="Arial" w:cs="Arial" w:eastAsia="Arial" w:hAnsi="Arial"/>
-              <w:sz w:val="18"/>
-              <w:szCs w:val="18"/>
+            <w:jc w:val="center"/>
+            <w:rPr>
+              <w:rFonts w:ascii="Arial" w:cs="Arial" w:eastAsia="Arial" w:hAnsi="Arial"/>
+              <w:b w:val="0"/>
+              <w:i w:val="0"/>
               <w:vertAlign w:val="baseline"/>
             </w:rPr>
           </w:pPr>
+          <w:r>
+            <w:rPr>
+              <w:rFonts w:ascii="Arial" w:cs="Arial" w:eastAsia="Arial" w:hAnsi="Arial"/>
+              <w:b w:val="1"/>
+              <w:i w:val="1"/>
+              <w:vertAlign w:val="baseline"/>
+              <w:rtl w:val="0"/>
+            </w:rPr>
+            <w:t xml:space="preserve"> PARA EL FINANCIAMIENTO Y RECAUDO DE </w:t>
+          </w:r>
+          <w:r>
+            <w:rPr>
+              <w:rFonts w:ascii="Arial" w:cs="Arial" w:eastAsia="Arial" w:hAnsi="Arial"/>
+              <w:b w:val="1"/>
+              <w:i w:val="1"/>
+              <w:rtl w:val="0"/>
+            </w:rPr>
+            <w:t xml:space="preserve">MATRÍCULA</w:t>
+          </w:r>
           <w:r>
             <w:rPr>
               <w:rtl w:val="0"/>
@@ -293,24 +316,13 @@
       <w:sdtContent>
         <w:p>
           <w:pPr>
-            <w:jc w:val="center"/>
-            <w:rPr>
-              <w:rFonts w:ascii="Arial" w:cs="Arial" w:eastAsia="Arial" w:hAnsi="Arial"/>
-              <w:b w:val="0"/>
-              <w:i w:val="0"/>
+            <w:rPr>
+              <w:rFonts w:ascii="Arial" w:cs="Arial" w:eastAsia="Arial" w:hAnsi="Arial"/>
+              <w:sz w:val="18"/>
+              <w:szCs w:val="18"/>
               <w:vertAlign w:val="baseline"/>
             </w:rPr>
           </w:pPr>
-          <w:r>
-            <w:rPr>
-              <w:rFonts w:ascii="Arial" w:cs="Arial" w:eastAsia="Arial" w:hAnsi="Arial"/>
-              <w:b w:val="1"/>
-              <w:i w:val="1"/>
-              <w:vertAlign w:val="baseline"/>
-              <w:rtl w:val="0"/>
-            </w:rPr>
-            <w:t xml:space="preserve">PROCEDIMIENTO</w:t>
-          </w:r>
           <w:r>
             <w:rPr>
               <w:rtl w:val="0"/>
@@ -326,33 +338,13 @@
       <w:sdtContent>
         <w:p>
           <w:pPr>
-            <w:jc w:val="center"/>
-            <w:rPr>
-              <w:rFonts w:ascii="Arial" w:cs="Arial" w:eastAsia="Arial" w:hAnsi="Arial"/>
-              <w:b w:val="0"/>
-              <w:i w:val="0"/>
+            <w:rPr>
+              <w:rFonts w:ascii="Arial" w:cs="Arial" w:eastAsia="Arial" w:hAnsi="Arial"/>
+              <w:sz w:val="18"/>
+              <w:szCs w:val="18"/>
               <w:vertAlign w:val="baseline"/>
             </w:rPr>
           </w:pPr>
-          <w:r>
-            <w:rPr>
-              <w:rFonts w:ascii="Arial" w:cs="Arial" w:eastAsia="Arial" w:hAnsi="Arial"/>
-              <w:b w:val="1"/>
-              <w:i w:val="1"/>
-              <w:vertAlign w:val="baseline"/>
-              <w:rtl w:val="0"/>
-            </w:rPr>
-            <w:t xml:space="preserve"> PARA EL FINANCIAMIENTO Y RECAUDO DE </w:t>
-          </w:r>
-          <w:r>
-            <w:rPr>
-              <w:rFonts w:ascii="Arial" w:cs="Arial" w:eastAsia="Arial" w:hAnsi="Arial"/>
-              <w:b w:val="1"/>
-              <w:i w:val="1"/>
-              <w:rtl w:val="0"/>
-            </w:rPr>
-            <w:t xml:space="preserve">MATRÍCULA</w:t>
-          </w:r>
           <w:r>
             <w:rPr>
               <w:rtl w:val="0"/>
@@ -540,50 +532,6 @@
     <w:sdt>
       <w:sdtPr>
         <w:tag w:val="goog_rdk_22"/>
-      </w:sdtPr>
-      <w:sdtContent>
-        <w:p>
-          <w:pPr>
-            <w:rPr>
-              <w:rFonts w:ascii="Arial" w:cs="Arial" w:eastAsia="Arial" w:hAnsi="Arial"/>
-              <w:sz w:val="18"/>
-              <w:szCs w:val="18"/>
-              <w:vertAlign w:val="baseline"/>
-            </w:rPr>
-          </w:pPr>
-          <w:r>
-            <w:rPr>
-              <w:rtl w:val="0"/>
-            </w:rPr>
-          </w:r>
-        </w:p>
-      </w:sdtContent>
-    </w:sdt>
-    <w:sdt>
-      <w:sdtPr>
-        <w:tag w:val="goog_rdk_23"/>
-      </w:sdtPr>
-      <w:sdtContent>
-        <w:p>
-          <w:pPr>
-            <w:rPr>
-              <w:rFonts w:ascii="Arial" w:cs="Arial" w:eastAsia="Arial" w:hAnsi="Arial"/>
-              <w:sz w:val="18"/>
-              <w:szCs w:val="18"/>
-              <w:vertAlign w:val="baseline"/>
-            </w:rPr>
-          </w:pPr>
-          <w:r>
-            <w:rPr>
-              <w:rtl w:val="0"/>
-            </w:rPr>
-          </w:r>
-        </w:p>
-      </w:sdtContent>
-    </w:sdt>
-    <w:sdt>
-      <w:sdtPr>
-        <w:tag w:val="goog_rdk_24"/>
       </w:sdtPr>
       <w:sdtContent>
         <w:p>
@@ -640,7 +588,7 @@
           </w:tcPr>
           <w:sdt>
             <w:sdtPr>
-              <w:tag w:val="goog_rdk_25"/>
+              <w:tag w:val="goog_rdk_23"/>
             </w:sdtPr>
             <w:sdtContent>
               <w:p>
@@ -667,7 +615,7 @@
           </w:tcPr>
           <w:sdt>
             <w:sdtPr>
-              <w:tag w:val="goog_rdk_26"/>
+              <w:tag w:val="goog_rdk_24"/>
             </w:sdtPr>
             <w:sdtContent>
               <w:p>
@@ -699,7 +647,7 @@
           </w:tcPr>
           <w:sdt>
             <w:sdtPr>
-              <w:tag w:val="goog_rdk_27"/>
+              <w:tag w:val="goog_rdk_25"/>
             </w:sdtPr>
             <w:sdtContent>
               <w:p>
@@ -726,7 +674,7 @@
           </w:tcPr>
           <w:sdt>
             <w:sdtPr>
-              <w:tag w:val="goog_rdk_28"/>
+              <w:tag w:val="goog_rdk_26"/>
             </w:sdtPr>
             <w:sdtContent>
               <w:p>
@@ -758,7 +706,7 @@
           </w:tcPr>
           <w:sdt>
             <w:sdtPr>
-              <w:tag w:val="goog_rdk_29"/>
+              <w:tag w:val="goog_rdk_27"/>
             </w:sdtPr>
             <w:sdtContent>
               <w:p>
@@ -785,7 +733,7 @@
           </w:tcPr>
           <w:sdt>
             <w:sdtPr>
-              <w:tag w:val="goog_rdk_30"/>
+              <w:tag w:val="goog_rdk_28"/>
             </w:sdtPr>
             <w:sdtContent>
               <w:p>
@@ -817,7 +765,7 @@
           </w:tcPr>
           <w:sdt>
             <w:sdtPr>
-              <w:tag w:val="goog_rdk_31"/>
+              <w:tag w:val="goog_rdk_29"/>
             </w:sdtPr>
             <w:sdtContent>
               <w:p>
@@ -844,7 +792,7 @@
           </w:tcPr>
           <w:sdt>
             <w:sdtPr>
-              <w:tag w:val="goog_rdk_32"/>
+              <w:tag w:val="goog_rdk_30"/>
             </w:sdtPr>
             <w:sdtContent>
               <w:p>
@@ -876,7 +824,7 @@
           </w:tcPr>
           <w:sdt>
             <w:sdtPr>
-              <w:tag w:val="goog_rdk_33"/>
+              <w:tag w:val="goog_rdk_31"/>
             </w:sdtPr>
             <w:sdtContent>
               <w:p>
@@ -915,7 +863,7 @@
           </w:tcPr>
           <w:sdt>
             <w:sdtPr>
-              <w:tag w:val="goog_rdk_34"/>
+              <w:tag w:val="goog_rdk_32"/>
             </w:sdtPr>
             <w:sdtContent>
               <w:p>
@@ -951,6 +899,50 @@
         </w:tc>
       </w:tr>
     </w:tbl>
+    <w:sdt>
+      <w:sdtPr>
+        <w:tag w:val="goog_rdk_33"/>
+      </w:sdtPr>
+      <w:sdtContent>
+        <w:p>
+          <w:pPr>
+            <w:rPr>
+              <w:rFonts w:ascii="Arial" w:cs="Arial" w:eastAsia="Arial" w:hAnsi="Arial"/>
+              <w:sz w:val="18"/>
+              <w:szCs w:val="18"/>
+              <w:vertAlign w:val="baseline"/>
+            </w:rPr>
+          </w:pPr>
+          <w:r>
+            <w:rPr>
+              <w:rtl w:val="0"/>
+            </w:rPr>
+          </w:r>
+        </w:p>
+      </w:sdtContent>
+    </w:sdt>
+    <w:sdt>
+      <w:sdtPr>
+        <w:tag w:val="goog_rdk_34"/>
+      </w:sdtPr>
+      <w:sdtContent>
+        <w:p>
+          <w:pPr>
+            <w:rPr>
+              <w:rFonts w:ascii="Arial" w:cs="Arial" w:eastAsia="Arial" w:hAnsi="Arial"/>
+              <w:sz w:val="18"/>
+              <w:szCs w:val="18"/>
+              <w:vertAlign w:val="baseline"/>
+            </w:rPr>
+          </w:pPr>
+          <w:r>
+            <w:rPr>
+              <w:rtl w:val="0"/>
+            </w:rPr>
+          </w:r>
+        </w:p>
+      </w:sdtContent>
+    </w:sdt>
     <w:sdt>
       <w:sdtPr>
         <w:tag w:val="goog_rdk_35"/>
@@ -1094,50 +1086,6 @@
               <w:rFonts w:ascii="Arial" w:cs="Arial" w:eastAsia="Arial" w:hAnsi="Arial"/>
               <w:sz w:val="18"/>
               <w:szCs w:val="18"/>
-              <w:vertAlign w:val="baseline"/>
-            </w:rPr>
-          </w:pPr>
-          <w:r>
-            <w:rPr>
-              <w:rtl w:val="0"/>
-            </w:rPr>
-          </w:r>
-        </w:p>
-      </w:sdtContent>
-    </w:sdt>
-    <w:sdt>
-      <w:sdtPr>
-        <w:tag w:val="goog_rdk_42"/>
-      </w:sdtPr>
-      <w:sdtContent>
-        <w:p>
-          <w:pPr>
-            <w:rPr>
-              <w:rFonts w:ascii="Arial" w:cs="Arial" w:eastAsia="Arial" w:hAnsi="Arial"/>
-              <w:sz w:val="18"/>
-              <w:szCs w:val="18"/>
-              <w:vertAlign w:val="baseline"/>
-            </w:rPr>
-          </w:pPr>
-          <w:r>
-            <w:rPr>
-              <w:rtl w:val="0"/>
-            </w:rPr>
-          </w:r>
-        </w:p>
-      </w:sdtContent>
-    </w:sdt>
-    <w:sdt>
-      <w:sdtPr>
-        <w:tag w:val="goog_rdk_43"/>
-      </w:sdtPr>
-      <w:sdtContent>
-        <w:p>
-          <w:pPr>
-            <w:rPr>
-              <w:rFonts w:ascii="Arial" w:cs="Arial" w:eastAsia="Arial" w:hAnsi="Arial"/>
-              <w:sz w:val="18"/>
-              <w:szCs w:val="18"/>
             </w:rPr>
           </w:pPr>
           <w:r>
@@ -1151,9 +1099,9 @@
     <w:tbl>
       <w:tblPr>
         <w:tblStyle w:val="Table2"/>
-        <w:tblW w:w="10380.0" w:type="dxa"/>
+        <w:tblW w:w="8835.0" w:type="dxa"/>
         <w:jc w:val="left"/>
-        <w:tblInd w:w="100.0" w:type="pct"/>
+        <w:tblInd w:w="880.0" w:type="dxa"/>
         <w:tblBorders>
           <w:top w:color="000000" w:space="0" w:sz="8" w:val="single"/>
           <w:left w:color="000000" w:space="0" w:sz="8" w:val="single"/>
@@ -1166,16 +1114,19 @@
         <w:tblLook w:val="0600"/>
       </w:tblPr>
       <w:tblGrid>
-        <w:gridCol w:w="2355"/>
-        <w:gridCol w:w="8025"/>
+        <w:gridCol w:w="2280"/>
+        <w:gridCol w:w="6555"/>
         <w:tblGridChange w:id="0">
           <w:tblGrid>
-            <w:gridCol w:w="2355"/>
-            <w:gridCol w:w="8025"/>
+            <w:gridCol w:w="2280"/>
+            <w:gridCol w:w="6555"/>
           </w:tblGrid>
         </w:tblGridChange>
       </w:tblGrid>
       <w:tr>
+        <w:trPr>
+          <w:trHeight w:val="420" w:hRule="atLeast"/>
+        </w:trPr>
         <w:tc>
           <w:tcPr>
             <w:shd w:fill="auto" w:val="clear"/>
@@ -1189,12 +1140,13 @@
           </w:tcPr>
           <w:sdt>
             <w:sdtPr>
-              <w:tag w:val="goog_rdk_44"/>
+              <w:tag w:val="goog_rdk_42"/>
             </w:sdtPr>
             <w:sdtContent>
               <w:p>
                 <w:pPr>
                   <w:widowControl w:val="0"/>
+                  <w:jc w:val="center"/>
                   <w:rPr>
                     <w:rFonts w:ascii="Arial" w:cs="Arial" w:eastAsia="Arial" w:hAnsi="Arial"/>
                     <w:b w:val="1"/>
@@ -1229,7 +1181,7 @@
           </w:tcPr>
           <w:sdt>
             <w:sdtPr>
-              <w:tag w:val="goog_rdk_45"/>
+              <w:tag w:val="goog_rdk_43"/>
             </w:sdtPr>
             <w:sdtContent>
               <w:p>
@@ -1248,7 +1200,7 @@
                     <w:szCs w:val="20"/>
                     <w:rtl w:val="0"/>
                   </w:rPr>
-                  <w:t xml:space="preserve">01/11/2018</w:t>
+                  <w:t xml:space="preserve">11/07/2019</w:t>
                 </w:r>
               </w:p>
             </w:sdtContent>
@@ -1256,6 +1208,9 @@
         </w:tc>
       </w:tr>
       <w:tr>
+        <w:trPr>
+          <w:trHeight w:val="40" w:hRule="atLeast"/>
+        </w:trPr>
         <w:tc>
           <w:tcPr>
             <w:shd w:fill="auto" w:val="clear"/>
@@ -1269,12 +1224,13 @@
           </w:tcPr>
           <w:sdt>
             <w:sdtPr>
-              <w:tag w:val="goog_rdk_46"/>
+              <w:tag w:val="goog_rdk_44"/>
             </w:sdtPr>
             <w:sdtContent>
               <w:p>
                 <w:pPr>
                   <w:widowControl w:val="0"/>
+                  <w:jc w:val="center"/>
                   <w:rPr>
                     <w:rFonts w:ascii="Arial" w:cs="Arial" w:eastAsia="Arial" w:hAnsi="Arial"/>
                     <w:b w:val="1"/>
@@ -1290,7 +1246,7 @@
                     <w:szCs w:val="20"/>
                     <w:rtl w:val="0"/>
                   </w:rPr>
-                  <w:t xml:space="preserve">Aprobó:</w:t>
+                  <w:t xml:space="preserve">Revisó:</w:t>
                 </w:r>
               </w:p>
             </w:sdtContent>
@@ -1309,7 +1265,7 @@
           </w:tcPr>
           <w:sdt>
             <w:sdtPr>
-              <w:tag w:val="goog_rdk_47"/>
+              <w:tag w:val="goog_rdk_45"/>
             </w:sdtPr>
             <w:sdtContent>
               <w:p>
@@ -1328,7 +1284,113 @@
                     <w:szCs w:val="20"/>
                     <w:rtl w:val="0"/>
                   </w:rPr>
-                  <w:t xml:space="preserve">División Financiera</w:t>
+                  <w:t xml:space="preserve">Aseguramiento de la calidad</w:t>
+                </w:r>
+              </w:p>
+            </w:sdtContent>
+          </w:sdt>
+        </w:tc>
+      </w:tr>
+      <w:tr>
+        <w:trPr>
+          <w:trHeight w:val="840" w:hRule="atLeast"/>
+        </w:trPr>
+        <w:tc>
+          <w:tcPr>
+            <w:shd w:fill="auto" w:val="clear"/>
+            <w:tcMar>
+              <w:top w:w="100.0" w:type="dxa"/>
+              <w:left w:w="100.0" w:type="dxa"/>
+              <w:bottom w:w="100.0" w:type="dxa"/>
+              <w:right w:w="100.0" w:type="dxa"/>
+            </w:tcMar>
+            <w:vAlign w:val="center"/>
+          </w:tcPr>
+          <w:sdt>
+            <w:sdtPr>
+              <w:tag w:val="goog_rdk_46"/>
+            </w:sdtPr>
+            <w:sdtContent>
+              <w:p>
+                <w:pPr>
+                  <w:widowControl w:val="0"/>
+                  <w:jc w:val="center"/>
+                  <w:rPr>
+                    <w:rFonts w:ascii="Arial" w:cs="Arial" w:eastAsia="Arial" w:hAnsi="Arial"/>
+                    <w:b w:val="1"/>
+                    <w:sz w:val="20"/>
+                    <w:szCs w:val="20"/>
+                  </w:rPr>
+                </w:pPr>
+                <w:r>
+                  <w:rPr>
+                    <w:rFonts w:ascii="Arial" w:cs="Arial" w:eastAsia="Arial" w:hAnsi="Arial"/>
+                    <w:b w:val="1"/>
+                    <w:sz w:val="20"/>
+                    <w:szCs w:val="20"/>
+                    <w:rtl w:val="0"/>
+                  </w:rPr>
+                  <w:t xml:space="preserve">Aprobó:</w:t>
+                </w:r>
+              </w:p>
+            </w:sdtContent>
+          </w:sdt>
+        </w:tc>
+        <w:tc>
+          <w:tcPr>
+            <w:shd w:fill="auto" w:val="clear"/>
+            <w:tcMar>
+              <w:top w:w="100.0" w:type="dxa"/>
+              <w:left w:w="100.0" w:type="dxa"/>
+              <w:bottom w:w="100.0" w:type="dxa"/>
+              <w:right w:w="100.0" w:type="dxa"/>
+            </w:tcMar>
+            <w:vAlign w:val="top"/>
+          </w:tcPr>
+          <w:sdt>
+            <w:sdtPr>
+              <w:tag w:val="goog_rdk_47"/>
+            </w:sdtPr>
+            <w:sdtContent>
+              <w:p>
+                <w:pPr>
+                  <w:widowControl w:val="0"/>
+                  <w:rPr>
+                    <w:rFonts w:ascii="Arial" w:cs="Arial" w:eastAsia="Arial" w:hAnsi="Arial"/>
+                    <w:sz w:val="20"/>
+                    <w:szCs w:val="20"/>
+                  </w:rPr>
+                </w:pPr>
+                <w:r>
+                  <w:rPr>
+                    <w:rtl w:val="0"/>
+                  </w:rPr>
+                </w:r>
+              </w:p>
+            </w:sdtContent>
+          </w:sdt>
+          <w:sdt>
+            <w:sdtPr>
+              <w:tag w:val="goog_rdk_48"/>
+            </w:sdtPr>
+            <w:sdtContent>
+              <w:p>
+                <w:pPr>
+                  <w:widowControl w:val="0"/>
+                  <w:rPr>
+                    <w:rFonts w:ascii="Arial" w:cs="Arial" w:eastAsia="Arial" w:hAnsi="Arial"/>
+                    <w:sz w:val="20"/>
+                    <w:szCs w:val="20"/>
+                  </w:rPr>
+                </w:pPr>
+                <w:r>
+                  <w:rPr>
+                    <w:rFonts w:ascii="Arial" w:cs="Arial" w:eastAsia="Arial" w:hAnsi="Arial"/>
+                    <w:sz w:val="20"/>
+                    <w:szCs w:val="20"/>
+                    <w:rtl w:val="0"/>
+                  </w:rPr>
+                  <w:t xml:space="preserve">Rector:  _________________________________________________</w:t>
                 </w:r>
               </w:p>
             </w:sdtContent>
@@ -1336,27 +1398,6 @@
         </w:tc>
       </w:tr>
     </w:tbl>
-    <w:sdt>
-      <w:sdtPr>
-        <w:tag w:val="goog_rdk_48"/>
-      </w:sdtPr>
-      <w:sdtContent>
-        <w:p>
-          <w:pPr>
-            <w:rPr>
-              <w:rFonts w:ascii="Arial" w:cs="Arial" w:eastAsia="Arial" w:hAnsi="Arial"/>
-              <w:sz w:val="18"/>
-              <w:szCs w:val="18"/>
-            </w:rPr>
-          </w:pPr>
-          <w:r>
-            <w:rPr>
-              <w:rtl w:val="0"/>
-            </w:rPr>
-          </w:r>
-        </w:p>
-      </w:sdtContent>
-    </w:sdt>
     <w:sdt>
       <w:sdtPr>
         <w:tag w:val="goog_rdk_49"/>
@@ -1368,7 +1409,6 @@
               <w:rFonts w:ascii="Arial" w:cs="Arial" w:eastAsia="Arial" w:hAnsi="Arial"/>
               <w:sz w:val="18"/>
               <w:szCs w:val="18"/>
-              <w:vertAlign w:val="baseline"/>
             </w:rPr>
           </w:pPr>
           <w:r>
@@ -1410,7 +1450,6 @@
           <w:pPr>
             <w:rPr>
               <w:rFonts w:ascii="Arial" w:cs="Arial" w:eastAsia="Arial" w:hAnsi="Arial"/>
-              <w:b w:val="0"/>
               <w:sz w:val="18"/>
               <w:szCs w:val="18"/>
               <w:vertAlign w:val="baseline"/>
@@ -1433,6 +1472,7 @@
           <w:pPr>
             <w:rPr>
               <w:rFonts w:ascii="Arial" w:cs="Arial" w:eastAsia="Arial" w:hAnsi="Arial"/>
+              <w:b w:val="0"/>
               <w:sz w:val="18"/>
               <w:szCs w:val="18"/>
               <w:vertAlign w:val="baseline"/>
@@ -1471,6 +1511,28 @@
     <w:sdt>
       <w:sdtPr>
         <w:tag w:val="goog_rdk_54"/>
+      </w:sdtPr>
+      <w:sdtContent>
+        <w:p>
+          <w:pPr>
+            <w:rPr>
+              <w:rFonts w:ascii="Arial" w:cs="Arial" w:eastAsia="Arial" w:hAnsi="Arial"/>
+              <w:sz w:val="18"/>
+              <w:szCs w:val="18"/>
+              <w:vertAlign w:val="baseline"/>
+            </w:rPr>
+          </w:pPr>
+          <w:r>
+            <w:rPr>
+              <w:rtl w:val="0"/>
+            </w:rPr>
+          </w:r>
+        </w:p>
+      </w:sdtContent>
+    </w:sdt>
+    <w:sdt>
+      <w:sdtPr>
+        <w:tag w:val="goog_rdk_55"/>
       </w:sdtPr>
       <w:sdtContent>
         <w:p>
@@ -1529,7 +1591,7 @@
           </w:tcPr>
           <w:sdt>
             <w:sdtPr>
-              <w:tag w:val="goog_rdk_55"/>
+              <w:tag w:val="goog_rdk_56"/>
             </w:sdtPr>
             <w:sdtContent>
               <w:p>
@@ -1569,7 +1631,7 @@
           </w:tcPr>
           <w:sdt>
             <w:sdtPr>
-              <w:tag w:val="goog_rdk_56"/>
+              <w:tag w:val="goog_rdk_57"/>
             </w:sdtPr>
             <w:sdtContent>
               <w:p>
@@ -1609,7 +1671,7 @@
           </w:tcPr>
           <w:sdt>
             <w:sdtPr>
-              <w:tag w:val="goog_rdk_57"/>
+              <w:tag w:val="goog_rdk_58"/>
             </w:sdtPr>
             <w:sdtContent>
               <w:p>
@@ -1651,7 +1713,7 @@
           </w:tcPr>
           <w:sdt>
             <w:sdtPr>
-              <w:tag w:val="goog_rdk_58"/>
+              <w:tag w:val="goog_rdk_59"/>
             </w:sdtPr>
             <w:sdtContent>
               <w:p>
@@ -1698,7 +1760,7 @@
           </w:tcPr>
           <w:sdt>
             <w:sdtPr>
-              <w:tag w:val="goog_rdk_59"/>
+              <w:tag w:val="goog_rdk_60"/>
             </w:sdtPr>
             <w:sdtContent>
               <w:p>
@@ -1737,7 +1799,7 @@
           </w:tcPr>
           <w:sdt>
             <w:sdtPr>
-              <w:tag w:val="goog_rdk_60"/>
+              <w:tag w:val="goog_rdk_61"/>
             </w:sdtPr>
             <w:sdtContent>
               <w:p>
@@ -1776,7 +1838,7 @@
           </w:tcPr>
           <w:sdt>
             <w:sdtPr>
-              <w:tag w:val="goog_rdk_61"/>
+              <w:tag w:val="goog_rdk_62"/>
             </w:sdtPr>
             <w:sdtContent>
               <w:p>
@@ -1815,7 +1877,7 @@
           </w:tcPr>
           <w:sdt>
             <w:sdtPr>
-              <w:tag w:val="goog_rdk_62"/>
+              <w:tag w:val="goog_rdk_63"/>
             </w:sdtPr>
             <w:sdtContent>
               <w:p>
@@ -1843,7 +1905,7 @@
           </w:sdt>
           <w:sdt>
             <w:sdtPr>
-              <w:tag w:val="goog_rdk_63"/>
+              <w:tag w:val="goog_rdk_64"/>
             </w:sdtPr>
             <w:sdtContent>
               <w:p>
@@ -1871,7 +1933,7 @@
           </w:sdt>
           <w:sdt>
             <w:sdtPr>
-              <w:tag w:val="goog_rdk_64"/>
+              <w:tag w:val="goog_rdk_65"/>
             </w:sdtPr>
             <w:sdtContent>
               <w:p>
@@ -1899,7 +1961,7 @@
           </w:sdt>
           <w:sdt>
             <w:sdtPr>
-              <w:tag w:val="goog_rdk_65"/>
+              <w:tag w:val="goog_rdk_66"/>
             </w:sdtPr>
             <w:sdtContent>
               <w:p>
@@ -1927,7 +1989,7 @@
           </w:sdt>
           <w:sdt>
             <w:sdtPr>
-              <w:tag w:val="goog_rdk_66"/>
+              <w:tag w:val="goog_rdk_67"/>
             </w:sdtPr>
             <w:sdtContent>
               <w:p>
@@ -1955,7 +2017,7 @@
           </w:sdt>
           <w:sdt>
             <w:sdtPr>
-              <w:tag w:val="goog_rdk_67"/>
+              <w:tag w:val="goog_rdk_68"/>
             </w:sdtPr>
             <w:sdtContent>
               <w:p>
@@ -1989,7 +2051,7 @@
           </w:tcPr>
           <w:sdt>
             <w:sdtPr>
-              <w:tag w:val="goog_rdk_68"/>
+              <w:tag w:val="goog_rdk_69"/>
             </w:sdtPr>
             <w:sdtContent>
               <w:p>
@@ -2028,7 +2090,7 @@
           </w:tcPr>
           <w:sdt>
             <w:sdtPr>
-              <w:tag w:val="goog_rdk_69"/>
+              <w:tag w:val="goog_rdk_70"/>
             </w:sdtPr>
             <w:sdtContent>
               <w:p>
@@ -2056,7 +2118,7 @@
           </w:sdt>
           <w:sdt>
             <w:sdtPr>
-              <w:tag w:val="goog_rdk_70"/>
+              <w:tag w:val="goog_rdk_71"/>
             </w:sdtPr>
             <w:sdtContent>
               <w:p>
@@ -2084,7 +2146,7 @@
           </w:sdt>
           <w:sdt>
             <w:sdtPr>
-              <w:tag w:val="goog_rdk_71"/>
+              <w:tag w:val="goog_rdk_72"/>
             </w:sdtPr>
             <w:sdtContent>
               <w:p>
@@ -2112,7 +2174,7 @@
           </w:sdt>
           <w:sdt>
             <w:sdtPr>
-              <w:tag w:val="goog_rdk_72"/>
+              <w:tag w:val="goog_rdk_73"/>
             </w:sdtPr>
             <w:sdtContent>
               <w:p>
@@ -2159,7 +2221,7 @@
           </w:sdt>
           <w:sdt>
             <w:sdtPr>
-              <w:tag w:val="goog_rdk_73"/>
+              <w:tag w:val="goog_rdk_74"/>
             </w:sdtPr>
             <w:sdtContent>
               <w:p>
@@ -2198,7 +2260,7 @@
           </w:tcPr>
           <w:sdt>
             <w:sdtPr>
-              <w:tag w:val="goog_rdk_74"/>
+              <w:tag w:val="goog_rdk_75"/>
             </w:sdtPr>
             <w:sdtContent>
               <w:p>
@@ -2237,7 +2299,7 @@
           </w:tcPr>
           <w:sdt>
             <w:sdtPr>
-              <w:tag w:val="goog_rdk_75"/>
+              <w:tag w:val="goog_rdk_76"/>
             </w:sdtPr>
             <w:sdtContent>
               <w:p>
@@ -2265,7 +2327,7 @@
           </w:sdt>
           <w:sdt>
             <w:sdtPr>
-              <w:tag w:val="goog_rdk_76"/>
+              <w:tag w:val="goog_rdk_77"/>
             </w:sdtPr>
             <w:sdtContent>
               <w:p>
@@ -2293,7 +2355,7 @@
           </w:sdt>
           <w:sdt>
             <w:sdtPr>
-              <w:tag w:val="goog_rdk_77"/>
+              <w:tag w:val="goog_rdk_78"/>
             </w:sdtPr>
             <w:sdtContent>
               <w:p>
@@ -2321,7 +2383,7 @@
           </w:sdt>
           <w:sdt>
             <w:sdtPr>
-              <w:tag w:val="goog_rdk_78"/>
+              <w:tag w:val="goog_rdk_79"/>
             </w:sdtPr>
             <w:sdtContent>
               <w:p>
@@ -2350,28 +2412,6 @@
         </w:tc>
       </w:tr>
     </w:tbl>
-    <w:sdt>
-      <w:sdtPr>
-        <w:tag w:val="goog_rdk_79"/>
-      </w:sdtPr>
-      <w:sdtContent>
-        <w:p>
-          <w:pPr>
-            <w:rPr>
-              <w:rFonts w:ascii="Arial" w:cs="Arial" w:eastAsia="Arial" w:hAnsi="Arial"/>
-              <w:sz w:val="18"/>
-              <w:szCs w:val="18"/>
-              <w:vertAlign w:val="baseline"/>
-            </w:rPr>
-          </w:pPr>
-          <w:r>
-            <w:rPr>
-              <w:rtl w:val="0"/>
-            </w:rPr>
-          </w:r>
-        </w:p>
-      </w:sdtContent>
-    </w:sdt>
     <w:sdt>
       <w:sdtPr>
         <w:tag w:val="goog_rdk_80"/>
@@ -2379,7 +2419,6 @@
       <w:sdtContent>
         <w:p>
           <w:pPr>
-            <w:jc w:val="both"/>
             <w:rPr>
               <w:rFonts w:ascii="Arial" w:cs="Arial" w:eastAsia="Arial" w:hAnsi="Arial"/>
               <w:sz w:val="18"/>
@@ -2402,24 +2441,18 @@
       <w:sdtContent>
         <w:p>
           <w:pPr>
-            <w:spacing w:line="360" w:lineRule="auto"/>
             <w:jc w:val="both"/>
             <w:rPr>
               <w:rFonts w:ascii="Arial" w:cs="Arial" w:eastAsia="Arial" w:hAnsi="Arial"/>
-              <w:sz w:val="22"/>
-              <w:szCs w:val="22"/>
+              <w:sz w:val="18"/>
+              <w:szCs w:val="18"/>
               <w:vertAlign w:val="baseline"/>
             </w:rPr>
           </w:pPr>
           <w:r>
             <w:rPr>
-              <w:rFonts w:ascii="Arial" w:cs="Arial" w:eastAsia="Arial" w:hAnsi="Arial"/>
-              <w:sz w:val="22"/>
-              <w:szCs w:val="22"/>
-              <w:vertAlign w:val="baseline"/>
-              <w:rtl w:val="0"/>
-            </w:rPr>
-            <w:t xml:space="preserve">Con el fin de Ofrecer al estudiante una alternativa de financiación para el pago de matrícula y establecer las acciones y requisitos para la aprobación y aplicación de la financiación en el valor de la matrícula del estudiante que solicite esta alternativa de pago, y basados en las políticas que sobre el manejo  y financiación de la cartera ha estipulado la UNIVERSIDAD DE MANIZALES  a través del el Acuerdo 02 del 31 de Julio de 2006. Se establece el siguiente procedimiento:</w:t>
+              <w:rtl w:val="0"/>
+            </w:rPr>
           </w:r>
         </w:p>
       </w:sdtContent>
@@ -2431,17 +2464,24 @@
       <w:sdtContent>
         <w:p>
           <w:pPr>
-            <w:rPr>
-              <w:rFonts w:ascii="Arial" w:cs="Arial" w:eastAsia="Arial" w:hAnsi="Arial"/>
-              <w:sz w:val="18"/>
-              <w:szCs w:val="18"/>
+            <w:spacing w:line="360" w:lineRule="auto"/>
+            <w:jc w:val="both"/>
+            <w:rPr>
+              <w:rFonts w:ascii="Arial" w:cs="Arial" w:eastAsia="Arial" w:hAnsi="Arial"/>
+              <w:sz w:val="22"/>
+              <w:szCs w:val="22"/>
               <w:vertAlign w:val="baseline"/>
             </w:rPr>
           </w:pPr>
           <w:r>
             <w:rPr>
-              <w:rtl w:val="0"/>
-            </w:rPr>
+              <w:rFonts w:ascii="Arial" w:cs="Arial" w:eastAsia="Arial" w:hAnsi="Arial"/>
+              <w:sz w:val="22"/>
+              <w:szCs w:val="22"/>
+              <w:vertAlign w:val="baseline"/>
+              <w:rtl w:val="0"/>
+            </w:rPr>
+            <w:t xml:space="preserve">Con el fin de Ofrecer al estudiante una alternativa de financiación para el pago de matrícula y establecer las acciones y requisitos para la aprobación y aplicación de la financiación en el valor de la matrícula del estudiante que solicite esta alternativa de pago, y basados en las políticas que sobre el manejo  y financiación de la cartera ha estipulado la UNIVERSIDAD DE MANIZALES  a través del el Acuerdo 02 del 31 de Julio de 2006. Se establece el siguiente procedimiento:</w:t>
           </w:r>
         </w:p>
       </w:sdtContent>
@@ -2647,6 +2687,28 @@
     <w:sdt>
       <w:sdtPr>
         <w:tag w:val="goog_rdk_92"/>
+      </w:sdtPr>
+      <w:sdtContent>
+        <w:p>
+          <w:pPr>
+            <w:rPr>
+              <w:rFonts w:ascii="Arial" w:cs="Arial" w:eastAsia="Arial" w:hAnsi="Arial"/>
+              <w:sz w:val="18"/>
+              <w:szCs w:val="18"/>
+              <w:vertAlign w:val="baseline"/>
+            </w:rPr>
+          </w:pPr>
+          <w:r>
+            <w:rPr>
+              <w:rtl w:val="0"/>
+            </w:rPr>
+          </w:r>
+        </w:p>
+      </w:sdtContent>
+    </w:sdt>
+    <w:sdt>
+      <w:sdtPr>
+        <w:tag w:val="goog_rdk_93"/>
       </w:sdtPr>
       <w:sdtContent>
         <w:p>
@@ -2706,7 +2768,7 @@
           </w:tcPr>
           <w:sdt>
             <w:sdtPr>
-              <w:tag w:val="goog_rdk_93"/>
+              <w:tag w:val="goog_rdk_94"/>
             </w:sdtPr>
             <w:sdtContent>
               <w:p>
@@ -2742,7 +2804,7 @@
           </w:tcPr>
           <w:sdt>
             <w:sdtPr>
-              <w:tag w:val="goog_rdk_94"/>
+              <w:tag w:val="goog_rdk_95"/>
             </w:sdtPr>
             <w:sdtContent>
               <w:p>
@@ -2772,7 +2834,7 @@
           </w:sdt>
           <w:sdt>
             <w:sdtPr>
-              <w:tag w:val="goog_rdk_95"/>
+              <w:tag w:val="goog_rdk_96"/>
             </w:sdtPr>
             <w:sdtContent>
               <w:p>
@@ -2808,7 +2870,7 @@
           </w:tcPr>
           <w:sdt>
             <w:sdtPr>
-              <w:tag w:val="goog_rdk_96"/>
+              <w:tag w:val="goog_rdk_97"/>
             </w:sdtPr>
             <w:sdtContent>
               <w:p>
@@ -2860,7 +2922,7 @@
           </w:tcPr>
           <w:sdt>
             <w:sdtPr>
-              <w:tag w:val="goog_rdk_97"/>
+              <w:tag w:val="goog_rdk_98"/>
             </w:sdtPr>
             <w:sdtContent>
               <w:p>
@@ -2888,7 +2950,7 @@
           </w:tcPr>
           <w:sdt>
             <w:sdtPr>
-              <w:tag w:val="goog_rdk_98"/>
+              <w:tag w:val="goog_rdk_99"/>
             </w:sdtPr>
             <w:sdtContent>
               <w:p>
@@ -2916,7 +2978,7 @@
           </w:tcPr>
           <w:sdt>
             <w:sdtPr>
-              <w:tag w:val="goog_rdk_99"/>
+              <w:tag w:val="goog_rdk_100"/>
             </w:sdtPr>
             <w:sdtContent>
               <w:p>
@@ -2949,7 +3011,7 @@
           </w:sdt>
           <w:sdt>
             <w:sdtPr>
-              <w:tag w:val="goog_rdk_100"/>
+              <w:tag w:val="goog_rdk_101"/>
             </w:sdtPr>
             <w:sdtContent>
               <w:p>
@@ -3003,7 +3065,7 @@
           </w:sdt>
           <w:sdt>
             <w:sdtPr>
-              <w:tag w:val="goog_rdk_101"/>
+              <w:tag w:val="goog_rdk_102"/>
             </w:sdtPr>
             <w:sdtContent>
               <w:p>
@@ -3034,7 +3096,7 @@
           </w:tcPr>
           <w:sdt>
             <w:sdtPr>
-              <w:tag w:val="goog_rdk_102"/>
+              <w:tag w:val="goog_rdk_103"/>
             </w:sdtPr>
             <w:sdtContent>
               <w:p>
@@ -3062,7 +3124,7 @@
           </w:tcPr>
           <w:sdt>
             <w:sdtPr>
-              <w:tag w:val="goog_rdk_103"/>
+              <w:tag w:val="goog_rdk_104"/>
             </w:sdtPr>
             <w:sdtContent>
               <w:p>
@@ -3090,7 +3152,7 @@
           </w:tcPr>
           <w:sdt>
             <w:sdtPr>
-              <w:tag w:val="goog_rdk_104"/>
+              <w:tag w:val="goog_rdk_105"/>
             </w:sdtPr>
             <w:sdtContent>
               <w:p>
@@ -3120,7 +3182,7 @@
           </w:sdt>
           <w:sdt>
             <w:sdtPr>
-              <w:tag w:val="goog_rdk_105"/>
+              <w:tag w:val="goog_rdk_106"/>
             </w:sdtPr>
             <w:sdtContent>
               <w:p>
@@ -3166,7 +3228,7 @@
           </w:tcPr>
           <w:sdt>
             <w:sdtPr>
-              <w:tag w:val="goog_rdk_106"/>
+              <w:tag w:val="goog_rdk_107"/>
             </w:sdtPr>
             <w:sdtContent>
               <w:p>
@@ -3194,7 +3256,7 @@
           </w:tcPr>
           <w:sdt>
             <w:sdtPr>
-              <w:tag w:val="goog_rdk_107"/>
+              <w:tag w:val="goog_rdk_108"/>
             </w:sdtPr>
             <w:sdtContent>
               <w:p>
@@ -3217,27 +3279,27 @@
           </w:sdt>
           <w:sdt>
             <w:sdtPr>
-              <w:tag w:val="goog_rdk_108"/>
-            </w:sdtPr>
-            <w:sdtContent>
-              <w:p>
-                <w:pPr>
-                  <w:rPr>
-                    <w:rFonts w:ascii="Arial" w:cs="Arial" w:eastAsia="Arial" w:hAnsi="Arial"/>
-                    <w:vertAlign w:val="baseline"/>
-                  </w:rPr>
-                </w:pPr>
-                <w:r>
-                  <w:rPr>
-                    <w:rtl w:val="0"/>
-                  </w:rPr>
-                </w:r>
-              </w:p>
-            </w:sdtContent>
-          </w:sdt>
-          <w:sdt>
-            <w:sdtPr>
               <w:tag w:val="goog_rdk_109"/>
+            </w:sdtPr>
+            <w:sdtContent>
+              <w:p>
+                <w:pPr>
+                  <w:rPr>
+                    <w:rFonts w:ascii="Arial" w:cs="Arial" w:eastAsia="Arial" w:hAnsi="Arial"/>
+                    <w:vertAlign w:val="baseline"/>
+                  </w:rPr>
+                </w:pPr>
+                <w:r>
+                  <w:rPr>
+                    <w:rtl w:val="0"/>
+                  </w:rPr>
+                </w:r>
+              </w:p>
+            </w:sdtContent>
+          </w:sdt>
+          <w:sdt>
+            <w:sdtPr>
+              <w:tag w:val="goog_rdk_110"/>
             </w:sdtPr>
             <w:sdtContent>
               <w:p>
@@ -3265,7 +3327,7 @@
           </w:tcPr>
           <w:sdt>
             <w:sdtPr>
-              <w:tag w:val="goog_rdk_110"/>
+              <w:tag w:val="goog_rdk_111"/>
             </w:sdtPr>
             <w:sdtContent>
               <w:p>
@@ -3296,7 +3358,7 @@
           </w:sdt>
           <w:sdt>
             <w:sdtPr>
-              <w:tag w:val="goog_rdk_111"/>
+              <w:tag w:val="goog_rdk_112"/>
             </w:sdtPr>
             <w:sdtContent>
               <w:p>
@@ -3320,7 +3382,7 @@
           </w:sdt>
           <w:sdt>
             <w:sdtPr>
-              <w:tag w:val="goog_rdk_112"/>
+              <w:tag w:val="goog_rdk_113"/>
             </w:sdtPr>
             <w:sdtContent>
               <w:p>
@@ -3344,7 +3406,7 @@
           </w:sdt>
           <w:sdt>
             <w:sdtPr>
-              <w:tag w:val="goog_rdk_113"/>
+              <w:tag w:val="goog_rdk_114"/>
             </w:sdtPr>
             <w:sdtContent>
               <w:p>
@@ -3365,7 +3427,7 @@
           </w:sdt>
           <w:sdt>
             <w:sdtPr>
-              <w:tag w:val="goog_rdk_114"/>
+              <w:tag w:val="goog_rdk_115"/>
             </w:sdtPr>
             <w:sdtContent>
               <w:p>
@@ -3396,7 +3458,7 @@
           </w:tcPr>
           <w:sdt>
             <w:sdtPr>
-              <w:tag w:val="goog_rdk_115"/>
+              <w:tag w:val="goog_rdk_116"/>
             </w:sdtPr>
             <w:sdtContent>
               <w:p>
@@ -3424,7 +3486,7 @@
           </w:tcPr>
           <w:sdt>
             <w:sdtPr>
-              <w:tag w:val="goog_rdk_116"/>
+              <w:tag w:val="goog_rdk_117"/>
             </w:sdtPr>
             <w:sdtContent>
               <w:p>
@@ -3452,7 +3514,7 @@
           </w:tcPr>
           <w:sdt>
             <w:sdtPr>
-              <w:tag w:val="goog_rdk_117"/>
+              <w:tag w:val="goog_rdk_118"/>
             </w:sdtPr>
             <w:sdtContent>
               <w:p>
@@ -3482,7 +3544,7 @@
           </w:sdt>
           <w:sdt>
             <w:sdtPr>
-              <w:tag w:val="goog_rdk_118"/>
+              <w:tag w:val="goog_rdk_119"/>
             </w:sdtPr>
             <w:sdtContent>
               <w:p>
@@ -3513,7 +3575,7 @@
           </w:tcPr>
           <w:sdt>
             <w:sdtPr>
-              <w:tag w:val="goog_rdk_119"/>
+              <w:tag w:val="goog_rdk_120"/>
             </w:sdtPr>
             <w:sdtContent>
               <w:p>
@@ -3541,7 +3603,7 @@
           </w:tcPr>
           <w:sdt>
             <w:sdtPr>
-              <w:tag w:val="goog_rdk_120"/>
+              <w:tag w:val="goog_rdk_121"/>
             </w:sdtPr>
             <w:sdtContent>
               <w:p>
@@ -3569,7 +3631,7 @@
           </w:tcPr>
           <w:sdt>
             <w:sdtPr>
-              <w:tag w:val="goog_rdk_121"/>
+              <w:tag w:val="goog_rdk_122"/>
             </w:sdtPr>
             <w:sdtContent>
               <w:p>
@@ -3617,7 +3679,7 @@
           </w:sdt>
           <w:sdt>
             <w:sdtPr>
-              <w:tag w:val="goog_rdk_122"/>
+              <w:tag w:val="goog_rdk_123"/>
             </w:sdtPr>
             <w:sdtContent>
               <w:p>
@@ -3641,7 +3703,7 @@
           </w:sdt>
           <w:sdt>
             <w:sdtPr>
-              <w:tag w:val="goog_rdk_123"/>
+              <w:tag w:val="goog_rdk_124"/>
             </w:sdtPr>
             <w:sdtContent>
               <w:p>
@@ -3662,7 +3724,7 @@
           </w:sdt>
           <w:sdt>
             <w:sdtPr>
-              <w:tag w:val="goog_rdk_124"/>
+              <w:tag w:val="goog_rdk_125"/>
             </w:sdtPr>
             <w:sdtContent>
               <w:p>
@@ -3693,7 +3755,7 @@
           </w:tcPr>
           <w:sdt>
             <w:sdtPr>
-              <w:tag w:val="goog_rdk_125"/>
+              <w:tag w:val="goog_rdk_126"/>
             </w:sdtPr>
             <w:sdtContent>
               <w:p>
@@ -3721,7 +3783,7 @@
           </w:tcPr>
           <w:sdt>
             <w:sdtPr>
-              <w:tag w:val="goog_rdk_126"/>
+              <w:tag w:val="goog_rdk_127"/>
             </w:sdtPr>
             <w:sdtContent>
               <w:p>
@@ -3749,7 +3811,7 @@
           </w:tcPr>
           <w:sdt>
             <w:sdtPr>
-              <w:tag w:val="goog_rdk_127"/>
+              <w:tag w:val="goog_rdk_128"/>
             </w:sdtPr>
             <w:sdtContent>
               <w:p>
@@ -3780,7 +3842,7 @@
           </w:sdt>
           <w:sdt>
             <w:sdtPr>
-              <w:tag w:val="goog_rdk_128"/>
+              <w:tag w:val="goog_rdk_129"/>
             </w:sdtPr>
             <w:sdtContent>
               <w:p>
@@ -3804,7 +3866,7 @@
           </w:sdt>
           <w:sdt>
             <w:sdtPr>
-              <w:tag w:val="goog_rdk_129"/>
+              <w:tag w:val="goog_rdk_130"/>
             </w:sdtPr>
             <w:sdtContent>
               <w:p>
@@ -3828,7 +3890,7 @@
           </w:sdt>
           <w:sdt>
             <w:sdtPr>
-              <w:tag w:val="goog_rdk_130"/>
+              <w:tag w:val="goog_rdk_131"/>
             </w:sdtPr>
             <w:sdtContent>
               <w:p>
@@ -3862,7 +3924,7 @@
           </w:tcPr>
           <w:sdt>
             <w:sdtPr>
-              <w:tag w:val="goog_rdk_131"/>
+              <w:tag w:val="goog_rdk_132"/>
             </w:sdtPr>
             <w:sdtContent>
               <w:p>
@@ -3890,7 +3952,7 @@
           </w:tcPr>
           <w:sdt>
             <w:sdtPr>
-              <w:tag w:val="goog_rdk_132"/>
+              <w:tag w:val="goog_rdk_133"/>
             </w:sdtPr>
             <w:sdtContent>
               <w:p>
@@ -3918,7 +3980,7 @@
           </w:tcPr>
           <w:sdt>
             <w:sdtPr>
-              <w:tag w:val="goog_rdk_133"/>
+              <w:tag w:val="goog_rdk_134"/>
             </w:sdtPr>
             <w:sdtContent>
               <w:p>
@@ -3949,7 +4011,7 @@
           </w:sdt>
           <w:sdt>
             <w:sdtPr>
-              <w:tag w:val="goog_rdk_134"/>
+              <w:tag w:val="goog_rdk_135"/>
             </w:sdtPr>
             <w:sdtContent>
               <w:p>
@@ -3998,7 +4060,7 @@
           </w:tcPr>
           <w:sdt>
             <w:sdtPr>
-              <w:tag w:val="goog_rdk_135"/>
+              <w:tag w:val="goog_rdk_136"/>
             </w:sdtPr>
             <w:sdtContent>
               <w:p>
@@ -4026,7 +4088,7 @@
           </w:tcPr>
           <w:sdt>
             <w:sdtPr>
-              <w:tag w:val="goog_rdk_136"/>
+              <w:tag w:val="goog_rdk_137"/>
             </w:sdtPr>
             <w:sdtContent>
               <w:p>
@@ -4054,7 +4116,7 @@
           </w:tcPr>
           <w:sdt>
             <w:sdtPr>
-              <w:tag w:val="goog_rdk_137"/>
+              <w:tag w:val="goog_rdk_138"/>
             </w:sdtPr>
             <w:sdtContent>
               <w:p>
@@ -4085,7 +4147,7 @@
           </w:sdt>
           <w:sdt>
             <w:sdtPr>
-              <w:tag w:val="goog_rdk_138"/>
+              <w:tag w:val="goog_rdk_139"/>
             </w:sdtPr>
             <w:sdtContent>
               <w:p>
@@ -4109,7 +4171,7 @@
           </w:sdt>
           <w:sdt>
             <w:sdtPr>
-              <w:tag w:val="goog_rdk_139"/>
+              <w:tag w:val="goog_rdk_140"/>
             </w:sdtPr>
             <w:sdtContent>
               <w:p>
@@ -4133,7 +4195,7 @@
           </w:sdt>
           <w:sdt>
             <w:sdtPr>
-              <w:tag w:val="goog_rdk_140"/>
+              <w:tag w:val="goog_rdk_141"/>
             </w:sdtPr>
             <w:sdtContent>
               <w:p>
@@ -4157,7 +4219,7 @@
           </w:sdt>
           <w:sdt>
             <w:sdtPr>
-              <w:tag w:val="goog_rdk_141"/>
+              <w:tag w:val="goog_rdk_142"/>
             </w:sdtPr>
             <w:sdtContent>
               <w:p>
@@ -4185,7 +4247,7 @@
           </w:tcPr>
           <w:sdt>
             <w:sdtPr>
-              <w:tag w:val="goog_rdk_142"/>
+              <w:tag w:val="goog_rdk_143"/>
             </w:sdtPr>
             <w:sdtContent>
               <w:p>
@@ -4213,7 +4275,7 @@
           </w:tcPr>
           <w:sdt>
             <w:sdtPr>
-              <w:tag w:val="goog_rdk_143"/>
+              <w:tag w:val="goog_rdk_144"/>
             </w:sdtPr>
             <w:sdtContent>
               <w:p>
@@ -4241,7 +4303,7 @@
           </w:tcPr>
           <w:sdt>
             <w:sdtPr>
-              <w:tag w:val="goog_rdk_144"/>
+              <w:tag w:val="goog_rdk_145"/>
             </w:sdtPr>
             <w:sdtContent>
               <w:p>
@@ -4272,7 +4334,7 @@
           </w:sdt>
           <w:sdt>
             <w:sdtPr>
-              <w:tag w:val="goog_rdk_145"/>
+              <w:tag w:val="goog_rdk_146"/>
             </w:sdtPr>
             <w:sdtContent>
               <w:p>
@@ -4296,7 +4358,7 @@
           </w:sdt>
           <w:sdt>
             <w:sdtPr>
-              <w:tag w:val="goog_rdk_146"/>
+              <w:tag w:val="goog_rdk_147"/>
             </w:sdtPr>
             <w:sdtContent>
               <w:p>
@@ -4317,7 +4379,7 @@
           </w:sdt>
           <w:sdt>
             <w:sdtPr>
-              <w:tag w:val="goog_rdk_147"/>
+              <w:tag w:val="goog_rdk_148"/>
             </w:sdtPr>
             <w:sdtContent>
               <w:p>
@@ -4341,7 +4403,7 @@
           </w:sdt>
           <w:sdt>
             <w:sdtPr>
-              <w:tag w:val="goog_rdk_148"/>
+              <w:tag w:val="goog_rdk_149"/>
             </w:sdtPr>
             <w:sdtContent>
               <w:p>
@@ -4370,7 +4432,7 @@
           </w:tcPr>
           <w:sdt>
             <w:sdtPr>
-              <w:tag w:val="goog_rdk_149"/>
+              <w:tag w:val="goog_rdk_150"/>
             </w:sdtPr>
             <w:sdtContent>
               <w:p>
@@ -4398,7 +4460,7 @@
           </w:tcPr>
           <w:sdt>
             <w:sdtPr>
-              <w:tag w:val="goog_rdk_150"/>
+              <w:tag w:val="goog_rdk_151"/>
             </w:sdtPr>
             <w:sdtContent>
               <w:p>
@@ -4426,7 +4488,7 @@
           </w:tcPr>
           <w:sdt>
             <w:sdtPr>
-              <w:tag w:val="goog_rdk_151"/>
+              <w:tag w:val="goog_rdk_152"/>
             </w:sdtPr>
             <w:sdtContent>
               <w:p>
@@ -4457,7 +4519,7 @@
           </w:sdt>
           <w:sdt>
             <w:sdtPr>
-              <w:tag w:val="goog_rdk_152"/>
+              <w:tag w:val="goog_rdk_153"/>
             </w:sdtPr>
             <w:sdtContent>
               <w:p>
@@ -4481,7 +4543,7 @@
           </w:sdt>
           <w:sdt>
             <w:sdtPr>
-              <w:tag w:val="goog_rdk_153"/>
+              <w:tag w:val="goog_rdk_154"/>
             </w:sdtPr>
             <w:sdtContent>
               <w:p>
@@ -4503,7 +4565,7 @@
           </w:sdt>
           <w:sdt>
             <w:sdtPr>
-              <w:tag w:val="goog_rdk_154"/>
+              <w:tag w:val="goog_rdk_155"/>
             </w:sdtPr>
             <w:sdtContent>
               <w:p>
@@ -4526,28 +4588,6 @@
         </w:tc>
       </w:tr>
     </w:tbl>
-    <w:sdt>
-      <w:sdtPr>
-        <w:tag w:val="goog_rdk_155"/>
-      </w:sdtPr>
-      <w:sdtContent>
-        <w:p>
-          <w:pPr>
-            <w:rPr>
-              <w:rFonts w:ascii="Arial" w:cs="Arial" w:eastAsia="Arial" w:hAnsi="Arial"/>
-              <w:sz w:val="18"/>
-              <w:szCs w:val="18"/>
-              <w:vertAlign w:val="baseline"/>
-            </w:rPr>
-          </w:pPr>
-          <w:r>
-            <w:rPr>
-              <w:rtl w:val="0"/>
-            </w:rPr>
-          </w:r>
-        </w:p>
-      </w:sdtContent>
-    </w:sdt>
     <w:sdt>
       <w:sdtPr>
         <w:tag w:val="goog_rdk_156"/>
@@ -4601,33 +4641,11 @@
           <w:pPr>
             <w:rPr>
               <w:rFonts w:ascii="Arial" w:cs="Arial" w:eastAsia="Arial" w:hAnsi="Arial"/>
-              <w:b w:val="0"/>
               <w:sz w:val="18"/>
               <w:szCs w:val="18"/>
               <w:vertAlign w:val="baseline"/>
             </w:rPr>
           </w:pPr>
-          <w:r>
-            <w:rPr>
-              <w:rFonts w:ascii="Arial" w:cs="Arial" w:eastAsia="Arial" w:hAnsi="Arial"/>
-              <w:b w:val="1"/>
-              <w:sz w:val="18"/>
-              <w:szCs w:val="18"/>
-              <w:rtl w:val="0"/>
-            </w:rPr>
-            <w:t xml:space="preserve">DO</w:t>
-          </w:r>
-          <w:r>
-            <w:rPr>
-              <w:rFonts w:ascii="Arial" w:cs="Arial" w:eastAsia="Arial" w:hAnsi="Arial"/>
-              <w:b w:val="1"/>
-              <w:sz w:val="18"/>
-              <w:szCs w:val="18"/>
-              <w:vertAlign w:val="baseline"/>
-              <w:rtl w:val="0"/>
-            </w:rPr>
-            <w:t xml:space="preserve">CUMENTOS Y FORMATOS ASOCIADOS:</w:t>
-          </w:r>
           <w:r>
             <w:rPr>
               <w:rtl w:val="0"/>
@@ -4653,6 +4671,27 @@
           </w:pPr>
           <w:r>
             <w:rPr>
+              <w:rFonts w:ascii="Arial" w:cs="Arial" w:eastAsia="Arial" w:hAnsi="Arial"/>
+              <w:b w:val="1"/>
+              <w:sz w:val="18"/>
+              <w:szCs w:val="18"/>
+              <w:rtl w:val="0"/>
+            </w:rPr>
+            <w:t xml:space="preserve">DO</w:t>
+          </w:r>
+          <w:r>
+            <w:rPr>
+              <w:rFonts w:ascii="Arial" w:cs="Arial" w:eastAsia="Arial" w:hAnsi="Arial"/>
+              <w:b w:val="1"/>
+              <w:sz w:val="18"/>
+              <w:szCs w:val="18"/>
+              <w:vertAlign w:val="baseline"/>
+              <w:rtl w:val="0"/>
+            </w:rPr>
+            <w:t xml:space="preserve">CUMENTOS Y FORMATOS ASOCIADOS:</w:t>
+          </w:r>
+          <w:r>
+            <w:rPr>
               <w:rtl w:val="0"/>
             </w:rPr>
           </w:r>
@@ -4662,6 +4701,29 @@
     <w:sdt>
       <w:sdtPr>
         <w:tag w:val="goog_rdk_160"/>
+      </w:sdtPr>
+      <w:sdtContent>
+        <w:p>
+          <w:pPr>
+            <w:rPr>
+              <w:rFonts w:ascii="Arial" w:cs="Arial" w:eastAsia="Arial" w:hAnsi="Arial"/>
+              <w:b w:val="0"/>
+              <w:sz w:val="18"/>
+              <w:szCs w:val="18"/>
+              <w:vertAlign w:val="baseline"/>
+            </w:rPr>
+          </w:pPr>
+          <w:r>
+            <w:rPr>
+              <w:rtl w:val="0"/>
+            </w:rPr>
+          </w:r>
+        </w:p>
+      </w:sdtContent>
+    </w:sdt>
+    <w:sdt>
+      <w:sdtPr>
+        <w:tag w:val="goog_rdk_161"/>
       </w:sdtPr>
       <w:sdtContent>
         <w:p>
@@ -4719,7 +4781,7 @@
           </w:tcPr>
           <w:sdt>
             <w:sdtPr>
-              <w:tag w:val="goog_rdk_161"/>
+              <w:tag w:val="goog_rdk_162"/>
             </w:sdtPr>
             <w:sdtContent>
               <w:p>
@@ -4758,7 +4820,7 @@
           </w:tcPr>
           <w:sdt>
             <w:sdtPr>
-              <w:tag w:val="goog_rdk_162"/>
+              <w:tag w:val="goog_rdk_163"/>
             </w:sdtPr>
             <w:sdtContent>
               <w:p>
@@ -4801,7 +4863,7 @@
           </w:tcPr>
           <w:sdt>
             <w:sdtPr>
-              <w:tag w:val="goog_rdk_163"/>
+              <w:tag w:val="goog_rdk_164"/>
             </w:sdtPr>
             <w:sdtContent>
               <w:p>
@@ -4833,7 +4895,7 @@
           </w:tcPr>
           <w:sdt>
             <w:sdtPr>
-              <w:tag w:val="goog_rdk_164"/>
+              <w:tag w:val="goog_rdk_165"/>
             </w:sdtPr>
             <w:sdtContent>
               <w:p>
@@ -4870,7 +4932,7 @@
           </w:tcPr>
           <w:sdt>
             <w:sdtPr>
-              <w:tag w:val="goog_rdk_165"/>
+              <w:tag w:val="goog_rdk_166"/>
             </w:sdtPr>
             <w:sdtContent>
               <w:p>
@@ -4902,7 +4964,7 @@
           </w:tcPr>
           <w:sdt>
             <w:sdtPr>
-              <w:tag w:val="goog_rdk_166"/>
+              <w:tag w:val="goog_rdk_167"/>
             </w:sdtPr>
             <w:sdtContent>
               <w:p>
@@ -4939,7 +5001,7 @@
           </w:tcPr>
           <w:sdt>
             <w:sdtPr>
-              <w:tag w:val="goog_rdk_167"/>
+              <w:tag w:val="goog_rdk_168"/>
             </w:sdtPr>
             <w:sdtContent>
               <w:p>
@@ -4971,7 +5033,7 @@
           </w:tcPr>
           <w:sdt>
             <w:sdtPr>
-              <w:tag w:val="goog_rdk_168"/>
+              <w:tag w:val="goog_rdk_169"/>
             </w:sdtPr>
             <w:sdtContent>
               <w:p>
@@ -5008,7 +5070,7 @@
           </w:tcPr>
           <w:sdt>
             <w:sdtPr>
-              <w:tag w:val="goog_rdk_169"/>
+              <w:tag w:val="goog_rdk_170"/>
             </w:sdtPr>
             <w:sdtContent>
               <w:p>
@@ -5040,7 +5102,7 @@
           </w:tcPr>
           <w:sdt>
             <w:sdtPr>
-              <w:tag w:val="goog_rdk_170"/>
+              <w:tag w:val="goog_rdk_171"/>
             </w:sdtPr>
             <w:sdtContent>
               <w:p>
@@ -5068,29 +5130,6 @@
         </w:tc>
       </w:tr>
     </w:tbl>
-    <w:sdt>
-      <w:sdtPr>
-        <w:tag w:val="goog_rdk_171"/>
-      </w:sdtPr>
-      <w:sdtContent>
-        <w:p>
-          <w:pPr>
-            <w:rPr>
-              <w:rFonts w:ascii="Arial" w:cs="Arial" w:eastAsia="Arial" w:hAnsi="Arial"/>
-              <w:b w:val="0"/>
-              <w:sz w:val="18"/>
-              <w:szCs w:val="18"/>
-              <w:vertAlign w:val="baseline"/>
-            </w:rPr>
-          </w:pPr>
-          <w:r>
-            <w:rPr>
-              <w:rtl w:val="0"/>
-            </w:rPr>
-          </w:r>
-        </w:p>
-      </w:sdtContent>
-    </w:sdt>
     <w:sdt>
       <w:sdtPr>
         <w:tag w:val="goog_rdk_172"/>
@@ -5098,9 +5137,9 @@
       <w:sdtContent>
         <w:p>
           <w:pPr>
-            <w:jc w:val="left"/>
-            <w:rPr>
-              <w:rFonts w:ascii="Arial" w:cs="Arial" w:eastAsia="Arial" w:hAnsi="Arial"/>
+            <w:rPr>
+              <w:rFonts w:ascii="Arial" w:cs="Arial" w:eastAsia="Arial" w:hAnsi="Arial"/>
+              <w:b w:val="0"/>
               <w:sz w:val="18"/>
               <w:szCs w:val="18"/>
               <w:vertAlign w:val="baseline"/>
@@ -5121,7 +5160,7 @@
       <w:sdtContent>
         <w:p>
           <w:pPr>
-            <w:jc w:val="center"/>
+            <w:jc w:val="left"/>
             <w:rPr>
               <w:rFonts w:ascii="Arial" w:cs="Arial" w:eastAsia="Arial" w:hAnsi="Arial"/>
               <w:sz w:val="18"/>
@@ -5144,9 +5183,7 @@
       <w:sdtContent>
         <w:p>
           <w:pPr>
-            <w:tabs>
-              <w:tab w:val="left" w:pos="4413"/>
-            </w:tabs>
+            <w:jc w:val="center"/>
             <w:rPr>
               <w:rFonts w:ascii="Arial" w:cs="Arial" w:eastAsia="Arial" w:hAnsi="Arial"/>
               <w:sz w:val="18"/>
@@ -5156,13 +5193,8 @@
           </w:pPr>
           <w:r>
             <w:rPr>
-              <w:rFonts w:ascii="Arial" w:cs="Arial" w:eastAsia="Arial" w:hAnsi="Arial"/>
-              <w:sz w:val="18"/>
-              <w:szCs w:val="18"/>
-              <w:vertAlign w:val="baseline"/>
-              <w:rtl w:val="0"/>
-            </w:rPr>
-            <w:tab/>
+              <w:rtl w:val="0"/>
+            </w:rPr>
           </w:r>
         </w:p>
       </w:sdtContent>
@@ -5174,7 +5206,9 @@
       <w:sdtContent>
         <w:p>
           <w:pPr>
-            <w:jc w:val="center"/>
+            <w:tabs>
+              <w:tab w:val="left" w:pos="4413"/>
+            </w:tabs>
             <w:rPr>
               <w:rFonts w:ascii="Arial" w:cs="Arial" w:eastAsia="Arial" w:hAnsi="Arial"/>
               <w:sz w:val="18"/>
@@ -5184,8 +5218,13 @@
           </w:pPr>
           <w:r>
             <w:rPr>
-              <w:rtl w:val="0"/>
-            </w:rPr>
+              <w:rFonts w:ascii="Arial" w:cs="Arial" w:eastAsia="Arial" w:hAnsi="Arial"/>
+              <w:sz w:val="18"/>
+              <w:szCs w:val="18"/>
+              <w:vertAlign w:val="baseline"/>
+              <w:rtl w:val="0"/>
+            </w:rPr>
+            <w:tab/>
           </w:r>
         </w:p>
       </w:sdtContent>
@@ -5220,6 +5259,7 @@
       <w:sdtContent>
         <w:p>
           <w:pPr>
+            <w:jc w:val="center"/>
             <w:rPr>
               <w:rFonts w:ascii="Arial" w:cs="Arial" w:eastAsia="Arial" w:hAnsi="Arial"/>
               <w:sz w:val="18"/>
@@ -5309,8 +5349,9 @@
         <w:p>
           <w:pPr>
             <w:rPr>
-              <w:sz w:val="20"/>
-              <w:szCs w:val="20"/>
+              <w:rFonts w:ascii="Arial" w:cs="Arial" w:eastAsia="Arial" w:hAnsi="Arial"/>
+              <w:sz w:val="18"/>
+              <w:szCs w:val="18"/>
               <w:vertAlign w:val="baseline"/>
             </w:rPr>
           </w:pPr>
@@ -5409,6 +5450,27 @@
     <w:sdt>
       <w:sdtPr>
         <w:tag w:val="goog_rdk_186"/>
+      </w:sdtPr>
+      <w:sdtContent>
+        <w:p>
+          <w:pPr>
+            <w:rPr>
+              <w:sz w:val="20"/>
+              <w:szCs w:val="20"/>
+              <w:vertAlign w:val="baseline"/>
+            </w:rPr>
+          </w:pPr>
+          <w:r>
+            <w:rPr>
+              <w:rtl w:val="0"/>
+            </w:rPr>
+          </w:r>
+        </w:p>
+      </w:sdtContent>
+    </w:sdt>
+    <w:sdt>
+      <w:sdtPr>
+        <w:tag w:val="goog_rdk_187"/>
       </w:sdtPr>
       <w:sdtContent>
         <w:p>
@@ -5443,7 +5505,7 @@
 <w:ftr xmlns:mc="http://schemas.openxmlformats.org/markup-compatibility/2006" xmlns:o="urn:schemas-microsoft-com:office:office" xmlns:r="http://schemas.openxmlformats.org/officeDocument/2006/relationships" xmlns:m="http://schemas.openxmlformats.org/officeDocument/2006/math" xmlns:v="urn:schemas-microsoft-com:vml" xmlns:wp="http://schemas.openxmlformats.org/drawingml/2006/wordprocessingDrawing" xmlns:w10="urn:schemas-microsoft-com:office:word" xmlns:w="http://schemas.openxmlformats.org/wordprocessingml/2006/main" xmlns:wne="http://schemas.microsoft.com/office/word/2006/wordml" xmlns:sl="http://schemas.openxmlformats.org/schemaLibrary/2006/main" xmlns:a="http://schemas.openxmlformats.org/drawingml/2006/main" xmlns:pic="http://schemas.openxmlformats.org/drawingml/2006/picture" xmlns:c="http://schemas.openxmlformats.org/drawingml/2006/chart" xmlns:lc="http://schemas.openxmlformats.org/drawingml/2006/lockedCanvas" xmlns:dgm="http://schemas.openxmlformats.org/drawingml/2006/diagram" xmlns:wps="http://schemas.microsoft.com/office/word/2010/wordprocessingShape" xmlns:wpg="http://schemas.microsoft.com/office/word/2010/wordprocessingGroup" xmlns:w14="http://schemas.microsoft.com/office/word/2010/wordml" xmlns:w15="http://schemas.microsoft.com/office/word/2012/wordml">
   <w:sdt>
     <w:sdtPr>
-      <w:tag w:val="goog_rdk_211"/>
+      <w:tag w:val="goog_rdk_212"/>
     </w:sdtPr>
     <w:sdtContent>
       <w:p>
@@ -5486,7 +5548,7 @@
   </w:sdt>
   <w:sdt>
     <w:sdtPr>
-      <w:tag w:val="goog_rdk_212"/>
+      <w:tag w:val="goog_rdk_213"/>
     </w:sdtPr>
     <w:sdtContent>
       <w:p>
@@ -5534,7 +5596,7 @@
 <w:hdr xmlns:mc="http://schemas.openxmlformats.org/markup-compatibility/2006" xmlns:o="urn:schemas-microsoft-com:office:office" xmlns:r="http://schemas.openxmlformats.org/officeDocument/2006/relationships" xmlns:m="http://schemas.openxmlformats.org/officeDocument/2006/math" xmlns:v="urn:schemas-microsoft-com:vml" xmlns:wp="http://schemas.openxmlformats.org/drawingml/2006/wordprocessingDrawing" xmlns:w10="urn:schemas-microsoft-com:office:word" xmlns:w="http://schemas.openxmlformats.org/wordprocessingml/2006/main" xmlns:wne="http://schemas.microsoft.com/office/word/2006/wordml" xmlns:sl="http://schemas.openxmlformats.org/schemaLibrary/2006/main" xmlns:a="http://schemas.openxmlformats.org/drawingml/2006/main" xmlns:pic="http://schemas.openxmlformats.org/drawingml/2006/picture" xmlns:c="http://schemas.openxmlformats.org/drawingml/2006/chart" xmlns:lc="http://schemas.openxmlformats.org/drawingml/2006/lockedCanvas" xmlns:dgm="http://schemas.openxmlformats.org/drawingml/2006/diagram" xmlns:wps="http://schemas.microsoft.com/office/word/2010/wordprocessingShape" xmlns:wpg="http://schemas.microsoft.com/office/word/2010/wordprocessingGroup" xmlns:w14="http://schemas.microsoft.com/office/word/2010/wordml" xmlns:w15="http://schemas.microsoft.com/office/word/2012/wordml">
   <w:sdt>
     <w:sdtPr>
-      <w:tag w:val="goog_rdk_187"/>
+      <w:tag w:val="goog_rdk_188"/>
     </w:sdtPr>
     <w:sdtContent>
       <w:p>
@@ -5598,7 +5660,7 @@
         </w:tcPr>
         <w:sdt>
           <w:sdtPr>
-            <w:tag w:val="goog_rdk_188"/>
+            <w:tag w:val="goog_rdk_189"/>
           </w:sdtPr>
           <w:sdtContent>
             <w:p>
@@ -5673,7 +5735,7 @@
         </w:tcPr>
         <w:sdt>
           <w:sdtPr>
-            <w:tag w:val="goog_rdk_189"/>
+            <w:tag w:val="goog_rdk_190"/>
           </w:sdtPr>
           <w:sdtContent>
             <w:p>
@@ -5702,7 +5764,7 @@
         </w:sdt>
         <w:sdt>
           <w:sdtPr>
-            <w:tag w:val="goog_rdk_190"/>
+            <w:tag w:val="goog_rdk_191"/>
           </w:sdtPr>
           <w:sdtContent>
             <w:p>
@@ -5726,7 +5788,7 @@
         </w:sdt>
         <w:sdt>
           <w:sdtPr>
-            <w:tag w:val="goog_rdk_191"/>
+            <w:tag w:val="goog_rdk_192"/>
           </w:sdtPr>
           <w:sdtContent>
             <w:p>
@@ -5757,7 +5819,7 @@
         </w:tcPr>
         <w:sdt>
           <w:sdtPr>
-            <w:tag w:val="goog_rdk_192"/>
+            <w:tag w:val="goog_rdk_193"/>
           </w:sdtPr>
           <w:sdtContent>
             <w:p>
@@ -5823,7 +5885,7 @@
         </w:tcPr>
         <w:sdt>
           <w:sdtPr>
-            <w:tag w:val="goog_rdk_193"/>
+            <w:tag w:val="goog_rdk_194"/>
           </w:sdtPr>
           <w:sdtContent>
             <w:p>
@@ -5869,7 +5931,7 @@
         </w:tcPr>
         <w:sdt>
           <w:sdtPr>
-            <w:tag w:val="goog_rdk_194"/>
+            <w:tag w:val="goog_rdk_195"/>
           </w:sdtPr>
           <w:sdtContent>
             <w:p>
@@ -5909,7 +5971,7 @@
         </w:tcPr>
         <w:sdt>
           <w:sdtPr>
-            <w:tag w:val="goog_rdk_195"/>
+            <w:tag w:val="goog_rdk_196"/>
           </w:sdtPr>
           <w:sdtContent>
             <w:p>
@@ -5937,7 +5999,7 @@
         </w:tcPr>
         <w:sdt>
           <w:sdtPr>
-            <w:tag w:val="goog_rdk_196"/>
+            <w:tag w:val="goog_rdk_197"/>
           </w:sdtPr>
           <w:sdtContent>
             <w:p>
@@ -5967,7 +6029,7 @@
         </w:tcPr>
         <w:sdt>
           <w:sdtPr>
-            <w:tag w:val="goog_rdk_197"/>
+            <w:tag w:val="goog_rdk_198"/>
           </w:sdtPr>
           <w:sdtContent>
             <w:p>
@@ -5992,7 +6054,7 @@
         </w:tcPr>
         <w:sdt>
           <w:sdtPr>
-            <w:tag w:val="goog_rdk_198"/>
+            <w:tag w:val="goog_rdk_199"/>
           </w:sdtPr>
           <w:sdtContent>
             <w:p>
@@ -6034,7 +6096,7 @@
         </w:tcPr>
         <w:sdt>
           <w:sdtPr>
-            <w:tag w:val="goog_rdk_199"/>
+            <w:tag w:val="goog_rdk_200"/>
           </w:sdtPr>
           <w:sdtContent>
             <w:p>
@@ -6074,7 +6136,7 @@
         </w:tcPr>
         <w:sdt>
           <w:sdtPr>
-            <w:tag w:val="goog_rdk_200"/>
+            <w:tag w:val="goog_rdk_201"/>
           </w:sdtPr>
           <w:sdtContent>
             <w:p>
@@ -6102,7 +6164,7 @@
         </w:tcPr>
         <w:sdt>
           <w:sdtPr>
-            <w:tag w:val="goog_rdk_201"/>
+            <w:tag w:val="goog_rdk_202"/>
           </w:sdtPr>
           <w:sdtContent>
             <w:p>
@@ -6129,7 +6191,7 @@
         </w:tcPr>
         <w:sdt>
           <w:sdtPr>
-            <w:tag w:val="goog_rdk_202"/>
+            <w:tag w:val="goog_rdk_203"/>
           </w:sdtPr>
           <w:sdtContent>
             <w:p>
@@ -6157,7 +6219,7 @@
         </w:tcPr>
         <w:sdt>
           <w:sdtPr>
-            <w:tag w:val="goog_rdk_203"/>
+            <w:tag w:val="goog_rdk_204"/>
           </w:sdtPr>
           <w:sdtContent>
             <w:p>
@@ -6195,7 +6257,7 @@
         </w:tcPr>
         <w:sdt>
           <w:sdtPr>
-            <w:tag w:val="goog_rdk_204"/>
+            <w:tag w:val="goog_rdk_205"/>
           </w:sdtPr>
           <w:sdtContent>
             <w:p>
@@ -6240,7 +6302,7 @@
         </w:tcPr>
         <w:sdt>
           <w:sdtPr>
-            <w:tag w:val="goog_rdk_205"/>
+            <w:tag w:val="goog_rdk_206"/>
           </w:sdtPr>
           <w:sdtContent>
             <w:p>
@@ -6268,7 +6330,7 @@
         </w:tcPr>
         <w:sdt>
           <w:sdtPr>
-            <w:tag w:val="goog_rdk_206"/>
+            <w:tag w:val="goog_rdk_207"/>
           </w:sdtPr>
           <w:sdtContent>
             <w:p>
@@ -6295,7 +6357,7 @@
         </w:tcPr>
         <w:sdt>
           <w:sdtPr>
-            <w:tag w:val="goog_rdk_207"/>
+            <w:tag w:val="goog_rdk_208"/>
           </w:sdtPr>
           <w:sdtContent>
             <w:p>
@@ -6323,7 +6385,7 @@
         </w:tcPr>
         <w:sdt>
           <w:sdtPr>
-            <w:tag w:val="goog_rdk_208"/>
+            <w:tag w:val="goog_rdk_209"/>
           </w:sdtPr>
           <w:sdtContent>
             <w:p>
@@ -6361,7 +6423,7 @@
         </w:tcPr>
         <w:sdt>
           <w:sdtPr>
-            <w:tag w:val="goog_rdk_209"/>
+            <w:tag w:val="goog_rdk_210"/>
           </w:sdtPr>
           <w:sdtContent>
             <w:p>
@@ -6421,7 +6483,7 @@
   </w:tbl>
   <w:sdt>
     <w:sdtPr>
-      <w:tag w:val="goog_rdk_210"/>
+      <w:tag w:val="goog_rdk_211"/>
     </w:sdtPr>
     <w:sdtContent>
       <w:p>
@@ -7418,7 +7480,7 @@
 
 <file path=customXML/item1.xml><?xml version="1.0" encoding="utf-8"?>
 <go:gDocsCustomXmlDataStorage xmlns:go="http://customooxmlschemas.google.com/" xmlns:r="http://schemas.openxmlformats.org/officeDocument/2006/relationships">
-  <go:docsCustomData xmlns:go="http://customooxmlschemas.google.com/" roundtripDataSignature="AMtx7mjex1tDwhy0AnnQ5Iz3ngchmfAQ0Q==">AMUW2mWbav1PqwFBrH73UNcWWJmYLz6IpYxmChz6xlq3nh1spkYBsXXxtCV863AFq/L6OgXUM3KljG02b6DBHkXWEaCyQKhWut8PjZ4EUL57tosOsH2Cfuw=</go:docsCustomData>
+  <go:docsCustomData xmlns:go="http://customooxmlschemas.google.com/" roundtripDataSignature="AMtx7mjex1tDwhy0AnnQ5Iz3ngchmfAQ0Q==">AMUW2mXZHM+/gzjBMVxly7m/M0NSWiDqhtLmI3lfNMCiYDffBcg9yj3gMhitnSa1AsbAQ1xMcmxk27vHttDNVrcW4PZEOgFtZEMD18L4JEeDWpHs9CfxLqM=</go:docsCustomData>
 </go:gDocsCustomXmlDataStorage>
 </file>
 
